--- a/src/Papers/Workshop_Proposal_Template.docx
+++ b/src/Papers/Workshop_Proposal_Template.docx
@@ -1,7 +1,199 @@
 
 <file path=word/document.xml><?xml version="1.0" encoding="utf-8"?>
-<w:document xmlns:wpc="http://schemas.microsoft.com/office/word/2010/wordprocessingCanvas" xmlns:cx="http://schemas.microsoft.com/office/drawing/2014/chartex" xmlns:cx1="http://schemas.microsoft.com/office/drawing/2015/9/8/chartex" xmlns:cx2="http://schemas.microsoft.com/office/drawing/2015/10/21/chartex" xmlns:cx3="http://schemas.microsoft.com/office/drawing/2016/5/9/chartex" xmlns:cx4="http://schemas.microsoft.com/office/drawing/2016/5/10/chartex" xmlns:cx5="http://schemas.microsoft.com/office/drawing/2016/5/11/chartex" xmlns:cx6="http://schemas.microsoft.com/office/drawing/2016/5/12/chartex" xmlns:cx7="http://schemas.microsoft.com/office/drawing/2016/5/13/chartex" xmlns:cx8="http://schemas.microsoft.com/office/drawing/2016/5/14/chartex" xmlns:mc="http://schemas.openxmlformats.org/markup-compatibility/2006" xmlns:aink="http://schemas.microsoft.com/office/drawing/2016/ink" xmlns:am3d="http://schemas.microsoft.com/office/drawing/2017/model3d" xmlns:o="urn:schemas-microsoft-com:office:office" xmlns:r="http://schemas.openxmlformats.org/officeDocument/2006/relationships" xmlns:m="http://schemas.openxmlformats.org/officeDocument/2006/math" xmlns:v="urn:schemas-microsoft-com:vml" xmlns:wp14="http://schemas.microsoft.com/office/word/2010/wordprocessingDrawing" xmlns:wp="http://schemas.openxmlformats.org/drawingml/2006/wordprocessingDrawing" xmlns:w10="urn:schemas-microsoft-com:office:word" xmlns:w="http://schemas.openxmlformats.org/wordprocessingml/2006/main" xmlns:w14="http://schemas.microsoft.com/office/word/2010/wordml" xmlns:w15="http://schemas.microsoft.com/office/word/2012/wordml" xmlns:w16cex="http://schemas.microsoft.com/office/word/2018/wordml/cex" xmlns:w16cid="http://schemas.microsoft.com/office/word/2016/wordml/cid" xmlns:w16="http://schemas.microsoft.com/office/word/2018/wordml" xmlns:w16sdtdh="http://schemas.microsoft.com/office/word/2020/wordml/sdtdatahash" xmlns:w16se="http://schemas.microsoft.com/office/word/2015/wordml/symex" xmlns:wpg="http://schemas.microsoft.com/office/word/2010/wordprocessingGroup" xmlns:wpi="http://schemas.microsoft.com/office/word/2010/wordprocessingInk" xmlns:wne="http://schemas.microsoft.com/office/word/2006/wordml" xmlns:wps="http://schemas.microsoft.com/office/word/2010/wordprocessingShape" mc:Ignorable="w14 w15 w16se w16cid w16 w16cex w16sdtdh wp14">
+<w:document xmlns:wpc="http://schemas.microsoft.com/office/word/2010/wordprocessingCanvas" xmlns:cx="http://schemas.microsoft.com/office/drawing/2014/chartex" xmlns:cx1="http://schemas.microsoft.com/office/drawing/2015/9/8/chartex" xmlns:cx2="http://schemas.microsoft.com/office/drawing/2015/10/21/chartex" xmlns:cx3="http://schemas.microsoft.com/office/drawing/2016/5/9/chartex" xmlns:cx4="http://schemas.microsoft.com/office/drawing/2016/5/10/chartex" xmlns:cx5="http://schemas.microsoft.com/office/drawing/2016/5/11/chartex" xmlns:cx6="http://schemas.microsoft.com/office/drawing/2016/5/12/chartex" xmlns:cx7="http://schemas.microsoft.com/office/drawing/2016/5/13/chartex" xmlns:cx8="http://schemas.microsoft.com/office/drawing/2016/5/14/chartex" xmlns:mc="http://schemas.openxmlformats.org/markup-compatibility/2006" xmlns:aink="http://schemas.microsoft.com/office/drawing/2016/ink" xmlns:am3d="http://schemas.microsoft.com/office/drawing/2017/model3d" xmlns:o="urn:schemas-microsoft-com:office:office" xmlns:oel="http://schemas.microsoft.com/office/2019/extlst" xmlns:r="http://schemas.openxmlformats.org/officeDocument/2006/relationships" xmlns:m="http://schemas.openxmlformats.org/officeDocument/2006/math" xmlns:v="urn:schemas-microsoft-com:vml" xmlns:wp14="http://schemas.microsoft.com/office/word/2010/wordprocessingDrawing" xmlns:wp="http://schemas.openxmlformats.org/drawingml/2006/wordprocessingDrawing" xmlns:w10="urn:schemas-microsoft-com:office:word" xmlns:w="http://schemas.openxmlformats.org/wordprocessingml/2006/main" xmlns:w14="http://schemas.microsoft.com/office/word/2010/wordml" xmlns:w15="http://schemas.microsoft.com/office/word/2012/wordml" xmlns:w16cex="http://schemas.microsoft.com/office/word/2018/wordml/cex" xmlns:w16cid="http://schemas.microsoft.com/office/word/2016/wordml/cid" xmlns:w16="http://schemas.microsoft.com/office/word/2018/wordml" xmlns:w16sdtdh="http://schemas.microsoft.com/office/word/2020/wordml/sdtdatahash" xmlns:w16se="http://schemas.microsoft.com/office/word/2015/wordml/symex" xmlns:wpg="http://schemas.microsoft.com/office/word/2010/wordprocessingGroup" xmlns:wpi="http://schemas.microsoft.com/office/word/2010/wordprocessingInk" xmlns:wne="http://schemas.microsoft.com/office/word/2006/wordml" xmlns:wps="http://schemas.microsoft.com/office/word/2010/wordprocessingShape" mc:Ignorable="w14 w15 w16se w16cid w16 w16cex w16sdtdh wp14">
   <w:body>
+    <w:p>
+      <w:pPr>
+        <w:autoSpaceDE w:val="0"/>
+        <w:autoSpaceDN w:val="0"/>
+        <w:rPr>
+          <w:b/>
+          <w:sz w:val="32"/>
+          <w:szCs w:val="32"/>
+        </w:rPr>
+      </w:pPr>
+      <w:r>
+        <w:rPr>
+          <w:noProof/>
+        </w:rPr>
+        <w:drawing>
+          <wp:anchor distT="0" distB="0" distL="114300" distR="114300" simplePos="0" relativeHeight="251663360" behindDoc="0" locked="0" layoutInCell="1" allowOverlap="1" wp14:anchorId="2C3B62EB" wp14:editId="6CDFC518">
+            <wp:simplePos x="0" y="0"/>
+            <wp:positionH relativeFrom="column">
+              <wp:posOffset>3710940</wp:posOffset>
+            </wp:positionH>
+            <wp:positionV relativeFrom="paragraph">
+              <wp:posOffset>130175</wp:posOffset>
+            </wp:positionV>
+            <wp:extent cx="762000" cy="762000"/>
+            <wp:effectExtent l="0" t="0" r="0" b="0"/>
+            <wp:wrapSquare wrapText="bothSides"/>
+            <wp:docPr id="37223325" name="Picture 2" descr="A black background with a black square&#10;&#10;Description automatically generated with medium confidence"/>
+            <wp:cNvGraphicFramePr>
+              <a:graphicFrameLocks xmlns:a="http://schemas.openxmlformats.org/drawingml/2006/main" noChangeAspect="1"/>
+            </wp:cNvGraphicFramePr>
+            <a:graphic xmlns:a="http://schemas.openxmlformats.org/drawingml/2006/main">
+              <a:graphicData uri="http://schemas.openxmlformats.org/drawingml/2006/picture">
+                <pic:pic xmlns:pic="http://schemas.openxmlformats.org/drawingml/2006/picture">
+                  <pic:nvPicPr>
+                    <pic:cNvPr id="37223325" name="Picture 2" descr="A black background with a black square&#10;&#10;Description automatically generated with medium confidence"/>
+                    <pic:cNvPicPr>
+                      <a:picLocks noChangeAspect="1" noChangeArrowheads="1"/>
+                    </pic:cNvPicPr>
+                  </pic:nvPicPr>
+                  <pic:blipFill>
+                    <a:blip r:embed="rId5">
+                      <a:extLst>
+                        <a:ext uri="{28A0092B-C50C-407E-A947-70E740481C1C}">
+                          <a14:useLocalDpi xmlns:a14="http://schemas.microsoft.com/office/drawing/2010/main" val="0"/>
+                        </a:ext>
+                      </a:extLst>
+                    </a:blip>
+                    <a:srcRect/>
+                    <a:stretch>
+                      <a:fillRect/>
+                    </a:stretch>
+                  </pic:blipFill>
+                  <pic:spPr bwMode="auto">
+                    <a:xfrm>
+                      <a:off x="0" y="0"/>
+                      <a:ext cx="762000" cy="762000"/>
+                    </a:xfrm>
+                    <a:prstGeom prst="rect">
+                      <a:avLst/>
+                    </a:prstGeom>
+                    <a:noFill/>
+                    <a:ln>
+                      <a:noFill/>
+                    </a:ln>
+                  </pic:spPr>
+                </pic:pic>
+              </a:graphicData>
+            </a:graphic>
+            <wp14:sizeRelH relativeFrom="margin">
+              <wp14:pctWidth>0</wp14:pctWidth>
+            </wp14:sizeRelH>
+            <wp14:sizeRelV relativeFrom="margin">
+              <wp14:pctHeight>0</wp14:pctHeight>
+            </wp14:sizeRelV>
+          </wp:anchor>
+        </w:drawing>
+      </w:r>
+      <w:r>
+        <w:rPr>
+          <w:noProof/>
+        </w:rPr>
+        <w:drawing>
+          <wp:anchor distT="0" distB="0" distL="114300" distR="114300" simplePos="0" relativeHeight="251660288" behindDoc="0" locked="0" layoutInCell="1" allowOverlap="1" wp14:anchorId="11084712" wp14:editId="77AECD76">
+            <wp:simplePos x="0" y="0"/>
+            <wp:positionH relativeFrom="column">
+              <wp:posOffset>807720</wp:posOffset>
+            </wp:positionH>
+            <wp:positionV relativeFrom="paragraph">
+              <wp:posOffset>96520</wp:posOffset>
+            </wp:positionV>
+            <wp:extent cx="735965" cy="730885"/>
+            <wp:effectExtent l="0" t="0" r="6985" b="0"/>
+            <wp:wrapSquare wrapText="bothSides"/>
+            <wp:docPr id="1881651745" name="Picture 1" descr="A yellow circle with a logo and text&#10;&#10;Description automatically generated"/>
+            <wp:cNvGraphicFramePr>
+              <a:graphicFrameLocks xmlns:a="http://schemas.openxmlformats.org/drawingml/2006/main" noChangeAspect="1"/>
+            </wp:cNvGraphicFramePr>
+            <a:graphic xmlns:a="http://schemas.openxmlformats.org/drawingml/2006/main">
+              <a:graphicData uri="http://schemas.openxmlformats.org/drawingml/2006/picture">
+                <pic:pic xmlns:pic="http://schemas.openxmlformats.org/drawingml/2006/picture">
+                  <pic:nvPicPr>
+                    <pic:cNvPr id="1881651745" name="Picture 1" descr="A yellow circle with a logo and text&#10;&#10;Description automatically generated"/>
+                    <pic:cNvPicPr>
+                      <a:picLocks noChangeAspect="1" noChangeArrowheads="1"/>
+                    </pic:cNvPicPr>
+                  </pic:nvPicPr>
+                  <pic:blipFill>
+                    <a:blip r:embed="rId6">
+                      <a:extLst>
+                        <a:ext uri="{28A0092B-C50C-407E-A947-70E740481C1C}">
+                          <a14:useLocalDpi xmlns:a14="http://schemas.microsoft.com/office/drawing/2010/main" val="0"/>
+                        </a:ext>
+                      </a:extLst>
+                    </a:blip>
+                    <a:srcRect/>
+                    <a:stretch>
+                      <a:fillRect/>
+                    </a:stretch>
+                  </pic:blipFill>
+                  <pic:spPr bwMode="auto">
+                    <a:xfrm>
+                      <a:off x="0" y="0"/>
+                      <a:ext cx="735965" cy="730885"/>
+                    </a:xfrm>
+                    <a:prstGeom prst="rect">
+                      <a:avLst/>
+                    </a:prstGeom>
+                    <a:noFill/>
+                    <a:ln>
+                      <a:noFill/>
+                    </a:ln>
+                  </pic:spPr>
+                </pic:pic>
+              </a:graphicData>
+            </a:graphic>
+            <wp14:sizeRelH relativeFrom="margin">
+              <wp14:pctWidth>0</wp14:pctWidth>
+            </wp14:sizeRelH>
+            <wp14:sizeRelV relativeFrom="margin">
+              <wp14:pctHeight>0</wp14:pctHeight>
+            </wp14:sizeRelV>
+          </wp:anchor>
+        </w:drawing>
+      </w:r>
+      <w:r>
+        <w:rPr>
+          <w:noProof/>
+        </w:rPr>
+        <w:pict w14:anchorId="70C4D958">
+          <v:group id="Group 3" o:spid="_x0000_s1026" style="position:absolute;margin-left:-18.6pt;margin-top:11.8pt;width:541.2pt;height:55.9pt;z-index:251659264;mso-position-horizontal-relative:text;mso-position-vertical-relative:text;mso-width-relative:margin;mso-height-relative:margin" coordsize="59372,7102" o:gfxdata="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">
+            <v:shapetype id="_x0000_t75" coordsize="21600,21600" o:spt="75" o:preferrelative="t" path="m@4@5l@4@11@9@11@9@5xe" filled="f" stroked="f">
+              <v:stroke joinstyle="miter"/>
+              <v:formulas>
+                <v:f eqn="if lineDrawn pixelLineWidth 0"/>
+                <v:f eqn="sum @0 1 0"/>
+                <v:f eqn="sum 0 0 @1"/>
+                <v:f eqn="prod @2 1 2"/>
+                <v:f eqn="prod @3 21600 pixelWidth"/>
+                <v:f eqn="prod @3 21600 pixelHeight"/>
+                <v:f eqn="sum @0 0 1"/>
+                <v:f eqn="prod @6 1 2"/>
+                <v:f eqn="prod @7 21600 pixelWidth"/>
+                <v:f eqn="sum @8 21600 0"/>
+                <v:f eqn="prod @7 21600 pixelHeight"/>
+                <v:f eqn="sum @10 21600 0"/>
+              </v:formulas>
+              <v:path o:extrusionok="f" gradientshapeok="t" o:connecttype="rect"/>
+              <o:lock v:ext="edit" aspectratio="t"/>
+            </v:shapetype>
+            <v:shape id="Picture 1" o:spid="_x0000_s1027" type="#_x0000_t75" alt="logo" style="position:absolute;width:6713;height:7102;visibility:visible;mso-wrap-style:square" o:gfxdata="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">
+              <v:imagedata r:id="rId7" o:title="logo"/>
+            </v:shape>
+            <v:shape id="Picture 2" o:spid="_x0000_s1028" type="#_x0000_t75" style="position:absolute;left:41529;top:63;width:17843;height:6493;visibility:visible;mso-wrap-style:square" o:gfxdata="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">
+              <v:imagedata r:id="rId8" o:title=""/>
+            </v:shape>
+            <w10:wrap type="square"/>
+          </v:group>
+        </w:pict>
+      </w:r>
+    </w:p>
+    <w:p>
+      <w:pPr>
+        <w:autoSpaceDE w:val="0"/>
+        <w:autoSpaceDN w:val="0"/>
+        <w:jc w:val="center"/>
+        <w:rPr>
+          <w:b/>
+          <w:sz w:val="32"/>
+          <w:szCs w:val="32"/>
+        </w:rPr>
+      </w:pPr>
+    </w:p>
     <w:p>
       <w:pPr>
         <w:pStyle w:val="HTMLBody"/>
@@ -15,160 +207,11 @@
       </w:pPr>
       <w:r>
         <w:rPr>
-          <w:rFonts w:ascii="Times New Roman" w:hAnsi="Times New Roman" w:cs="Times New Roman"/>
-          <w:b/>
-          <w:noProof/>
+          <w:b/>
           <w:sz w:val="32"/>
           <w:szCs w:val="32"/>
         </w:rPr>
-        <mc:AlternateContent>
-          <mc:Choice Requires="wpg">
-            <w:drawing>
-              <wp:anchor distT="0" distB="0" distL="114300" distR="114300" simplePos="0" relativeHeight="251659264" behindDoc="0" locked="0" layoutInCell="1" allowOverlap="1" wp14:anchorId="3D18B86A" wp14:editId="2D9D36E1">
-                <wp:simplePos x="0" y="0"/>
-                <wp:positionH relativeFrom="margin">
-                  <wp:align>right</wp:align>
-                </wp:positionH>
-                <wp:positionV relativeFrom="paragraph">
-                  <wp:posOffset>0</wp:posOffset>
-                </wp:positionV>
-                <wp:extent cx="5937250" cy="672465"/>
-                <wp:effectExtent l="0" t="0" r="0" b="0"/>
-                <wp:wrapTight wrapText="bothSides">
-                  <wp:wrapPolygon edited="0">
-                    <wp:start x="0" y="0"/>
-                    <wp:lineTo x="0" y="20805"/>
-                    <wp:lineTo x="2356" y="20805"/>
-                    <wp:lineTo x="14901" y="19581"/>
-                    <wp:lineTo x="21346" y="16521"/>
-                    <wp:lineTo x="21207" y="9790"/>
-                    <wp:lineTo x="21484" y="7343"/>
-                    <wp:lineTo x="16495" y="0"/>
-                    <wp:lineTo x="2356" y="0"/>
-                    <wp:lineTo x="0" y="0"/>
-                  </wp:wrapPolygon>
-                </wp:wrapTight>
-                <wp:docPr id="3" name="Group 3"/>
-                <wp:cNvGraphicFramePr/>
-                <a:graphic xmlns:a="http://schemas.openxmlformats.org/drawingml/2006/main">
-                  <a:graphicData uri="http://schemas.microsoft.com/office/word/2010/wordprocessingGroup">
-                    <wpg:wgp>
-                      <wpg:cNvGrpSpPr/>
-                      <wpg:grpSpPr>
-                        <a:xfrm>
-                          <a:off x="0" y="0"/>
-                          <a:ext cx="5937250" cy="672465"/>
-                          <a:chOff x="0" y="0"/>
-                          <a:chExt cx="5937250" cy="672465"/>
-                        </a:xfrm>
-                      </wpg:grpSpPr>
-                      <pic:pic xmlns:pic="http://schemas.openxmlformats.org/drawingml/2006/picture">
-                        <pic:nvPicPr>
-                          <pic:cNvPr id="1" name="Picture 1" descr="logo"/>
-                          <pic:cNvPicPr>
-                            <a:picLocks noChangeAspect="1"/>
-                          </pic:cNvPicPr>
-                        </pic:nvPicPr>
-                        <pic:blipFill>
-                          <a:blip r:embed="rId5">
-                            <a:extLst>
-                              <a:ext uri="{28A0092B-C50C-407E-A947-70E740481C1C}">
-                                <a14:useLocalDpi xmlns:a14="http://schemas.microsoft.com/office/drawing/2010/main" val="0"/>
-                              </a:ext>
-                            </a:extLst>
-                          </a:blip>
-                          <a:srcRect/>
-                          <a:stretch>
-                            <a:fillRect/>
-                          </a:stretch>
-                        </pic:blipFill>
-                        <pic:spPr bwMode="auto">
-                          <a:xfrm>
-                            <a:off x="0" y="0"/>
-                            <a:ext cx="635635" cy="672465"/>
-                          </a:xfrm>
-                          <a:prstGeom prst="rect">
-                            <a:avLst/>
-                          </a:prstGeom>
-                          <a:noFill/>
-                          <a:ln>
-                            <a:noFill/>
-                          </a:ln>
-                        </pic:spPr>
-                      </pic:pic>
-                      <pic:pic xmlns:pic="http://schemas.openxmlformats.org/drawingml/2006/picture">
-                        <pic:nvPicPr>
-                          <pic:cNvPr id="2" name="Picture 2"/>
-                          <pic:cNvPicPr>
-                            <a:picLocks noChangeAspect="1"/>
-                          </pic:cNvPicPr>
-                        </pic:nvPicPr>
-                        <pic:blipFill>
-                          <a:blip r:embed="rId6">
-                            <a:extLst>
-                              <a:ext uri="{28A0092B-C50C-407E-A947-70E740481C1C}">
-                                <a14:useLocalDpi xmlns:a14="http://schemas.microsoft.com/office/drawing/2010/main" val="0"/>
-                              </a:ext>
-                            </a:extLst>
-                          </a:blip>
-                          <a:srcRect/>
-                          <a:stretch>
-                            <a:fillRect/>
-                          </a:stretch>
-                        </pic:blipFill>
-                        <pic:spPr bwMode="auto">
-                          <a:xfrm>
-                            <a:off x="4152900" y="6350"/>
-                            <a:ext cx="1784350" cy="546100"/>
-                          </a:xfrm>
-                          <a:prstGeom prst="rect">
-                            <a:avLst/>
-                          </a:prstGeom>
-                          <a:noFill/>
-                          <a:ln>
-                            <a:noFill/>
-                          </a:ln>
-                        </pic:spPr>
-                      </pic:pic>
-                    </wpg:wgp>
-                  </a:graphicData>
-                </a:graphic>
-              </wp:anchor>
-            </w:drawing>
-          </mc:Choice>
-          <mc:Fallback>
-            <w:pict>
-              <v:group w14:anchorId="7FCE7ED5" id="Group 3" o:spid="_x0000_s1026" style="position:absolute;margin-left:416.3pt;margin-top:0;width:467.5pt;height:52.95pt;z-index:251659264;mso-position-horizontal:right;mso-position-horizontal-relative:margin" coordsize="59372,6724" o:gfxdata="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">
-                <v:shapetype id="_x0000_t75" coordsize="21600,21600" o:spt="75" o:preferrelative="t" path="m@4@5l@4@11@9@11@9@5xe" filled="f" stroked="f">
-                  <v:stroke joinstyle="miter"/>
-                  <v:formulas>
-                    <v:f eqn="if lineDrawn pixelLineWidth 0"/>
-                    <v:f eqn="sum @0 1 0"/>
-                    <v:f eqn="sum 0 0 @1"/>
-                    <v:f eqn="prod @2 1 2"/>
-                    <v:f eqn="prod @3 21600 pixelWidth"/>
-                    <v:f eqn="prod @3 21600 pixelHeight"/>
-                    <v:f eqn="sum @0 0 1"/>
-                    <v:f eqn="prod @6 1 2"/>
-                    <v:f eqn="prod @7 21600 pixelWidth"/>
-                    <v:f eqn="sum @8 21600 0"/>
-                    <v:f eqn="prod @7 21600 pixelHeight"/>
-                    <v:f eqn="sum @10 21600 0"/>
-                  </v:formulas>
-                  <v:path o:extrusionok="f" gradientshapeok="t" o:connecttype="rect"/>
-                  <o:lock v:ext="edit" aspectratio="t"/>
-                </v:shapetype>
-                <v:shape id="Picture 1" o:spid="_x0000_s1027" type="#_x0000_t75" alt="logo" style="position:absolute;width:6356;height:6724;visibility:visible;mso-wrap-style:square" o:gfxdata="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">
-                  <v:imagedata r:id="rId7" o:title="logo"/>
-                </v:shape>
-                <v:shape id="Picture 2" o:spid="_x0000_s1028" type="#_x0000_t75" style="position:absolute;left:41529;top:63;width:17843;height:5461;visibility:visible;mso-wrap-style:square" o:gfxdata="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">
-                  <v:imagedata r:id="rId8" o:title=""/>
-                </v:shape>
-                <w10:wrap type="tight" anchorx="margin"/>
-              </v:group>
-            </w:pict>
-          </mc:Fallback>
-        </mc:AlternateContent>
+        <w:t xml:space="preserve"> </w:t>
       </w:r>
       <w:r>
         <w:rPr>
@@ -177,37 +220,28 @@
           <w:sz w:val="32"/>
           <w:szCs w:val="32"/>
         </w:rPr>
-        <w:t>ICICC-202</w:t>
-      </w:r>
-      <w:r>
+        <w:t>ICICC-2024</w:t>
+      </w:r>
+    </w:p>
+    <w:p>
+      <w:pPr>
+        <w:pStyle w:val="HTMLBody"/>
+        <w:jc w:val="center"/>
         <w:rPr>
           <w:rFonts w:ascii="Times New Roman" w:hAnsi="Times New Roman" w:cs="Times New Roman"/>
           <w:b/>
           <w:sz w:val="32"/>
           <w:szCs w:val="32"/>
         </w:rPr>
-        <w:t>2</w:t>
-      </w:r>
-    </w:p>
-    <w:p>
-      <w:pPr>
-        <w:pStyle w:val="HTMLBody"/>
-        <w:jc w:val="center"/>
+      </w:pPr>
+      <w:r>
         <w:rPr>
           <w:rFonts w:ascii="Times New Roman" w:hAnsi="Times New Roman" w:cs="Times New Roman"/>
           <w:b/>
           <w:sz w:val="32"/>
           <w:szCs w:val="32"/>
         </w:rPr>
-      </w:pPr>
-      <w:r>
-        <w:rPr>
-          <w:rFonts w:ascii="Times New Roman" w:hAnsi="Times New Roman" w:cs="Times New Roman"/>
-          <w:b/>
-          <w:sz w:val="32"/>
-          <w:szCs w:val="32"/>
-        </w:rPr>
-        <w:t>5</w:t>
+        <w:t>7</w:t>
       </w:r>
       <w:r>
         <w:rPr>
@@ -245,6 +279,8 @@
         <w:rPr>
           <w:rFonts w:ascii="Times New Roman" w:hAnsi="Times New Roman" w:cs="Times New Roman"/>
           <w:bCs/>
+          <w:i/>
+          <w:iCs/>
           <w:sz w:val="24"/>
           <w:szCs w:val="24"/>
         </w:rPr>
@@ -253,19 +289,34 @@
         <w:rPr>
           <w:rFonts w:ascii="Times New Roman" w:hAnsi="Times New Roman" w:cs="Times New Roman"/>
           <w:bCs/>
+          <w:i/>
+          <w:iCs/>
           <w:sz w:val="24"/>
           <w:szCs w:val="24"/>
         </w:rPr>
-        <w:t>Organized by Shaheed Sukhdev College of Business Studies</w:t>
+        <w:t>ORGANISED BY: SHAHEED SUKHDEV COLLEGE OF BUSINESS STUDIES, UNIVERSITY OF DELHI, NEW DELHI IN ASSOCIATION WITH NATIONAL INSTITUTE OF TECHNOLOGY,</w:t>
       </w:r>
       <w:r>
         <w:rPr>
           <w:rFonts w:ascii="Times New Roman" w:hAnsi="Times New Roman" w:cs="Times New Roman"/>
           <w:bCs/>
+          <w:i/>
+          <w:iCs/>
           <w:sz w:val="24"/>
           <w:szCs w:val="24"/>
         </w:rPr>
-        <w:t xml:space="preserve"> (University of Delhi), </w:t>
+        <w:t xml:space="preserve"> </w:t>
+      </w:r>
+      <w:r>
+        <w:rPr>
+          <w:rFonts w:ascii="Times New Roman" w:hAnsi="Times New Roman" w:cs="Times New Roman"/>
+          <w:bCs/>
+          <w:i/>
+          <w:iCs/>
+          <w:sz w:val="24"/>
+          <w:szCs w:val="24"/>
+        </w:rPr>
+        <w:t>PATNA &amp; UNIVERSITY OF VALLADOLID SPAIN</w:t>
       </w:r>
     </w:p>
     <w:p>
@@ -274,7 +325,7 @@
         <w:jc w:val="center"/>
         <w:rPr>
           <w:rFonts w:ascii="Times New Roman" w:hAnsi="Times New Roman" w:cs="Times New Roman"/>
-          <w:b/>
+          <w:bCs/>
           <w:sz w:val="24"/>
           <w:szCs w:val="24"/>
         </w:rPr>
@@ -286,70 +337,28 @@
           <w:sz w:val="24"/>
           <w:szCs w:val="24"/>
         </w:rPr>
-        <w:t>19-</w:t>
-      </w:r>
-      <w:r>
+        <w:t xml:space="preserve">On </w:t>
+      </w:r>
+    </w:p>
+    <w:p>
+      <w:pPr>
+        <w:pStyle w:val="HTMLBody"/>
+        <w:jc w:val="center"/>
         <w:rPr>
           <w:rFonts w:ascii="Times New Roman" w:hAnsi="Times New Roman" w:cs="Times New Roman"/>
-          <w:bCs/>
+          <w:b/>
           <w:sz w:val="24"/>
           <w:szCs w:val="24"/>
         </w:rPr>
-        <w:t>2</w:t>
-      </w:r>
+      </w:pPr>
       <w:r>
         <w:rPr>
           <w:rFonts w:ascii="Times New Roman" w:hAnsi="Times New Roman" w:cs="Times New Roman"/>
-          <w:bCs/>
+          <w:b/>
           <w:sz w:val="24"/>
           <w:szCs w:val="24"/>
         </w:rPr>
-        <w:t>0</w:t>
-      </w:r>
-      <w:r>
-        <w:rPr>
-          <w:rFonts w:ascii="Times New Roman" w:hAnsi="Times New Roman" w:cs="Times New Roman"/>
-          <w:bCs/>
-          <w:sz w:val="24"/>
-          <w:szCs w:val="24"/>
-        </w:rPr>
-        <w:t xml:space="preserve"> Feb</w:t>
-      </w:r>
-      <w:r>
-        <w:rPr>
-          <w:rFonts w:ascii="Times New Roman" w:hAnsi="Times New Roman" w:cs="Times New Roman"/>
-          <w:bCs/>
-          <w:sz w:val="24"/>
-          <w:szCs w:val="24"/>
-        </w:rPr>
-        <w:t>ruary</w:t>
-      </w:r>
-      <w:r>
-        <w:rPr>
-          <w:rFonts w:ascii="Times New Roman" w:hAnsi="Times New Roman" w:cs="Times New Roman"/>
-          <w:bCs/>
-          <w:sz w:val="24"/>
-          <w:szCs w:val="24"/>
-        </w:rPr>
-        <w:t xml:space="preserve"> 202</w:t>
-      </w:r>
-      <w:r>
-        <w:rPr>
-          <w:rFonts w:ascii="Times New Roman" w:hAnsi="Times New Roman" w:cs="Times New Roman"/>
-          <w:bCs/>
-          <w:sz w:val="24"/>
-          <w:szCs w:val="24"/>
-        </w:rPr>
-        <w:t>2</w:t>
-      </w:r>
-      <w:r>
-        <w:rPr>
-          <w:rFonts w:ascii="Times New Roman" w:hAnsi="Times New Roman" w:cs="Times New Roman"/>
-          <w:bCs/>
-          <w:sz w:val="24"/>
-          <w:szCs w:val="24"/>
-        </w:rPr>
-        <w:t>.</w:t>
+        <w:t>16-17th FEBRUARY 2024.</w:t>
       </w:r>
     </w:p>
     <w:p>
@@ -357,7 +366,7 @@
         <w:pStyle w:val="HTMLBody"/>
         <w:jc w:val="center"/>
         <w:rPr>
-          <w:rFonts w:ascii="Candara" w:hAnsi="Candara"/>
+          <w:rFonts w:ascii="Times New Roman" w:hAnsi="Times New Roman" w:cs="Times New Roman"/>
           <w:b/>
           <w:sz w:val="32"/>
           <w:szCs w:val="32"/>
@@ -1010,7 +1019,7 @@
             <w:rFonts w:ascii="Candara" w:hAnsi="Candara"/>
             <w:szCs w:val="22"/>
           </w:rPr>
-          <w:t>http://icicc-conf.com/paper_submission.html</w:t>
+          <w:t>https://icicc-conf.com/</w:t>
         </w:r>
       </w:hyperlink>
       <w:r>
@@ -1083,24 +1092,26 @@
         <w:rPr>
           <w:rFonts w:ascii="Candara" w:hAnsi="Candara"/>
           <w:sz w:val="22"/>
-          <w:szCs w:val="22"/>
         </w:rPr>
       </w:pPr>
       <w:r>
         <w:rPr>
           <w:rFonts w:ascii="Candara" w:hAnsi="Candara"/>
+          <w:sz w:val="22"/>
         </w:rPr>
         <w:t>Please list the tentative/confirmed contributors [Minimum 10</w:t>
       </w:r>
       <w:r>
         <w:rPr>
           <w:rFonts w:ascii="Candara" w:hAnsi="Candara"/>
+          <w:sz w:val="22"/>
         </w:rPr>
         <w:t xml:space="preserve"> with name, affiliation, and email</w:t>
       </w:r>
       <w:r>
         <w:rPr>
           <w:rFonts w:ascii="Candara" w:hAnsi="Candara"/>
+          <w:sz w:val="22"/>
         </w:rPr>
         <w:t>] who will submit their paper in the workshop.</w:t>
       </w:r>
@@ -1111,7 +1122,6 @@
         <w:rPr>
           <w:rFonts w:ascii="Candara" w:hAnsi="Candara"/>
           <w:sz w:val="22"/>
-          <w:szCs w:val="22"/>
         </w:rPr>
       </w:pPr>
     </w:p>
@@ -1230,7 +1240,7 @@
     </w:p>
     <w:sectPr>
       <w:pgSz w:w="12240" w:h="15840"/>
-      <w:pgMar w:top="1440" w:right="1440" w:bottom="1440" w:left="1440" w:header="720" w:footer="720" w:gutter="0"/>
+      <w:pgMar w:top="851" w:right="1440" w:bottom="142" w:left="1440" w:header="720" w:footer="720" w:gutter="0"/>
       <w:cols w:space="720"/>
       <w:docGrid w:linePitch="360"/>
     </w:sectPr>
@@ -1239,7 +1249,7 @@
 </file>
 
 <file path=word/numbering.xml><?xml version="1.0" encoding="utf-8"?>
-<w:numbering xmlns:wpc="http://schemas.microsoft.com/office/word/2010/wordprocessingCanvas" xmlns:cx="http://schemas.microsoft.com/office/drawing/2014/chartex" xmlns:cx1="http://schemas.microsoft.com/office/drawing/2015/9/8/chartex" xmlns:cx2="http://schemas.microsoft.com/office/drawing/2015/10/21/chartex" xmlns:cx3="http://schemas.microsoft.com/office/drawing/2016/5/9/chartex" xmlns:cx4="http://schemas.microsoft.com/office/drawing/2016/5/10/chartex" xmlns:cx5="http://schemas.microsoft.com/office/drawing/2016/5/11/chartex" xmlns:cx6="http://schemas.microsoft.com/office/drawing/2016/5/12/chartex" xmlns:cx7="http://schemas.microsoft.com/office/drawing/2016/5/13/chartex" xmlns:cx8="http://schemas.microsoft.com/office/drawing/2016/5/14/chartex" xmlns:mc="http://schemas.openxmlformats.org/markup-compatibility/2006" xmlns:aink="http://schemas.microsoft.com/office/drawing/2016/ink" xmlns:am3d="http://schemas.microsoft.com/office/drawing/2017/model3d" xmlns:o="urn:schemas-microsoft-com:office:office" xmlns:r="http://schemas.openxmlformats.org/officeDocument/2006/relationships" xmlns:m="http://schemas.openxmlformats.org/officeDocument/2006/math" xmlns:v="urn:schemas-microsoft-com:vml" xmlns:wp14="http://schemas.microsoft.com/office/word/2010/wordprocessingDrawing" xmlns:wp="http://schemas.openxmlformats.org/drawingml/2006/wordprocessingDrawing" xmlns:w10="urn:schemas-microsoft-com:office:word" xmlns:w="http://schemas.openxmlformats.org/wordprocessingml/2006/main" xmlns:w14="http://schemas.microsoft.com/office/word/2010/wordml" xmlns:w15="http://schemas.microsoft.com/office/word/2012/wordml" xmlns:w16cex="http://schemas.microsoft.com/office/word/2018/wordml/cex" xmlns:w16cid="http://schemas.microsoft.com/office/word/2016/wordml/cid" xmlns:w16="http://schemas.microsoft.com/office/word/2018/wordml" xmlns:w16sdtdh="http://schemas.microsoft.com/office/word/2020/wordml/sdtdatahash" xmlns:w16se="http://schemas.microsoft.com/office/word/2015/wordml/symex" xmlns:wpg="http://schemas.microsoft.com/office/word/2010/wordprocessingGroup" xmlns:wpi="http://schemas.microsoft.com/office/word/2010/wordprocessingInk" xmlns:wne="http://schemas.microsoft.com/office/word/2006/wordml" xmlns:wps="http://schemas.microsoft.com/office/word/2010/wordprocessingShape" mc:Ignorable="w14 w15 w16se w16cid w16 w16cex w16sdtdh wp14">
+<w:numbering xmlns:wpc="http://schemas.microsoft.com/office/word/2010/wordprocessingCanvas" xmlns:cx="http://schemas.microsoft.com/office/drawing/2014/chartex" xmlns:cx1="http://schemas.microsoft.com/office/drawing/2015/9/8/chartex" xmlns:cx2="http://schemas.microsoft.com/office/drawing/2015/10/21/chartex" xmlns:cx3="http://schemas.microsoft.com/office/drawing/2016/5/9/chartex" xmlns:cx4="http://schemas.microsoft.com/office/drawing/2016/5/10/chartex" xmlns:cx5="http://schemas.microsoft.com/office/drawing/2016/5/11/chartex" xmlns:cx6="http://schemas.microsoft.com/office/drawing/2016/5/12/chartex" xmlns:cx7="http://schemas.microsoft.com/office/drawing/2016/5/13/chartex" xmlns:cx8="http://schemas.microsoft.com/office/drawing/2016/5/14/chartex" xmlns:mc="http://schemas.openxmlformats.org/markup-compatibility/2006" xmlns:aink="http://schemas.microsoft.com/office/drawing/2016/ink" xmlns:am3d="http://schemas.microsoft.com/office/drawing/2017/model3d" xmlns:o="urn:schemas-microsoft-com:office:office" xmlns:oel="http://schemas.microsoft.com/office/2019/extlst" xmlns:r="http://schemas.openxmlformats.org/officeDocument/2006/relationships" xmlns:m="http://schemas.openxmlformats.org/officeDocument/2006/math" xmlns:v="urn:schemas-microsoft-com:vml" xmlns:wp14="http://schemas.microsoft.com/office/word/2010/wordprocessingDrawing" xmlns:wp="http://schemas.openxmlformats.org/drawingml/2006/wordprocessingDrawing" xmlns:w10="urn:schemas-microsoft-com:office:word" xmlns:w="http://schemas.openxmlformats.org/wordprocessingml/2006/main" xmlns:w14="http://schemas.microsoft.com/office/word/2010/wordml" xmlns:w15="http://schemas.microsoft.com/office/word/2012/wordml" xmlns:w16cex="http://schemas.microsoft.com/office/word/2018/wordml/cex" xmlns:w16cid="http://schemas.microsoft.com/office/word/2016/wordml/cid" xmlns:w16="http://schemas.microsoft.com/office/word/2018/wordml" xmlns:w16sdtdh="http://schemas.microsoft.com/office/word/2020/wordml/sdtdatahash" xmlns:w16se="http://schemas.microsoft.com/office/word/2015/wordml/symex" xmlns:wpg="http://schemas.microsoft.com/office/word/2010/wordprocessingGroup" xmlns:wpi="http://schemas.microsoft.com/office/word/2010/wordprocessingInk" xmlns:wne="http://schemas.microsoft.com/office/word/2006/wordml" xmlns:wps="http://schemas.microsoft.com/office/word/2010/wordprocessingShape" mc:Ignorable="w14 w15 w16se w16cid w16 w16cex w16sdtdh wp14">
   <w:abstractNum w:abstractNumId="0" w15:restartNumberingAfterBreak="0">
     <w:nsid w:val="FFFFFF7E"/>
     <w:multiLevelType w:val="singleLevel"/>
@@ -1457,34 +1467,34 @@
       </w:rPr>
     </w:lvl>
   </w:abstractNum>
-  <w:num w:numId="1">
+  <w:num w:numId="1" w16cid:durableId="582375290">
     <w:abstractNumId w:val="1"/>
   </w:num>
-  <w:num w:numId="2">
+  <w:num w:numId="2" w16cid:durableId="1230380392">
     <w:abstractNumId w:val="1"/>
   </w:num>
-  <w:num w:numId="3">
+  <w:num w:numId="3" w16cid:durableId="442194968">
     <w:abstractNumId w:val="1"/>
   </w:num>
-  <w:num w:numId="4">
+  <w:num w:numId="4" w16cid:durableId="583606583">
     <w:abstractNumId w:val="1"/>
   </w:num>
-  <w:num w:numId="5">
+  <w:num w:numId="5" w16cid:durableId="905846807">
     <w:abstractNumId w:val="0"/>
   </w:num>
-  <w:num w:numId="6">
+  <w:num w:numId="6" w16cid:durableId="181239005">
     <w:abstractNumId w:val="1"/>
   </w:num>
-  <w:num w:numId="7">
+  <w:num w:numId="7" w16cid:durableId="1157234858">
     <w:abstractNumId w:val="1"/>
   </w:num>
-  <w:num w:numId="8">
+  <w:num w:numId="8" w16cid:durableId="999771318">
     <w:abstractNumId w:val="1"/>
   </w:num>
-  <w:num w:numId="9">
+  <w:num w:numId="9" w16cid:durableId="1938125889">
     <w:abstractNumId w:val="1"/>
   </w:num>
-  <w:num w:numId="10">
+  <w:num w:numId="10" w16cid:durableId="1245802803">
     <w:abstractNumId w:val="2"/>
     <w:lvlOverride w:ilvl="0">
       <w:lvl w:ilvl="0">
@@ -1499,7 +1509,7 @@
       </w:lvl>
     </w:lvlOverride>
   </w:num>
-  <w:num w:numId="11">
+  <w:num w:numId="11" w16cid:durableId="1108428044">
     <w:abstractNumId w:val="3"/>
   </w:num>
 </w:numbering>
@@ -1784,6 +1794,15 @@
     <w:lsdException w:name="Book Title" w:uiPriority="33" w:qFormat="1"/>
     <w:lsdException w:name="Bibliography" w:semiHidden="1" w:uiPriority="37" w:unhideWhenUsed="1"/>
     <w:lsdException w:name="TOC Heading" w:semiHidden="1" w:uiPriority="39" w:unhideWhenUsed="1" w:qFormat="1"/>
+    <w:lsdException w:name="Plain Table 1" w:uiPriority="41"/>
+    <w:lsdException w:name="Plain Table 2" w:uiPriority="42"/>
+    <w:lsdException w:name="Plain Table 3" w:uiPriority="43"/>
+    <w:lsdException w:name="Plain Table 4" w:uiPriority="44"/>
+    <w:lsdException w:name="Plain Table 5" w:uiPriority="45"/>
+    <w:lsdException w:name="Grid Table Light" w:uiPriority="40"/>
+    <w:lsdException w:name="Grid Table 1 Light" w:uiPriority="46"/>
+    <w:lsdException w:name="Grid Table 2" w:uiPriority="47"/>
+    <w:lsdException w:name="Grid Table 3" w:uiPriority="48"/>
     <w:lsdException w:name="Grid Table 4" w:uiPriority="49"/>
     <w:lsdException w:name="Grid Table 5 Dark" w:uiPriority="50"/>
     <w:lsdException w:name="Grid Table 6 Colorful" w:uiPriority="51"/>
@@ -2430,6 +2449,18 @@
     <w:rsid w:val="00C344F0"/>
     <w:rPr>
       <w:rFonts w:ascii="Courier New" w:eastAsia="Times New Roman" w:hAnsi="Courier New" w:cs="Times New Roman"/>
+    </w:rPr>
+  </w:style>
+  <w:style w:type="character" w:styleId="UnresolvedMention">
+    <w:name w:val="Unresolved Mention"/>
+    <w:basedOn w:val="DefaultParagraphFont"/>
+    <w:uiPriority w:val="99"/>
+    <w:semiHidden/>
+    <w:unhideWhenUsed/>
+    <w:rsid w:val="006F13E8"/>
+    <w:rPr>
+      <w:color w:val="605E5C"/>
+      <w:shd w:val="clear" w:color="auto" w:fill="E1DFDD"/>
     </w:rPr>
   </w:style>
 </w:styles>
